--- a/2022年度/GitHub勉強会/GitでOfficeツールの差分を見る方法.docx
+++ b/2022年度/GitHub勉強会/GitでOfficeツールの差分を見る方法.docx
@@ -4,136 +4,233 @@
   <w:body>
     <w:p>
       <w:pPr>
-        <w:jc w:val="center"/>
+        <w:jc w:val="right"/>
+        <w:rPr>
+          <w:rFonts w:hint="eastAsia"/>
+        </w:rPr>
+      </w:pPr>
+      <w:r>
+        <w:t>2022年9月3日</w:t>
+      </w:r>
+    </w:p>
+    <w:p>
+      <w:pPr>
+        <w:pStyle w:val="4"/>
+        <w:rPr>
+          <w:noProof/>
+        </w:rPr>
+      </w:pPr>
+      <w:r>
+        <w:rPr>
+          <w:rFonts w:hint="eastAsia"/>
+          <w:noProof/>
+        </w:rPr>
+        <w:t>Git</w:t>
+      </w:r>
+      <w:r>
+        <w:rPr>
+          <w:rFonts w:hint="eastAsia"/>
+          <w:noProof/>
+        </w:rPr>
+        <w:t>で</w:t>
+      </w:r>
+      <w:r>
+        <w:rPr>
+          <w:rFonts w:hint="eastAsia"/>
+          <w:noProof/>
+        </w:rPr>
+        <w:t>Office</w:t>
+      </w:r>
+      <w:r>
+        <w:rPr>
+          <w:rFonts w:hint="eastAsia"/>
+          <w:noProof/>
+        </w:rPr>
+        <w:t>ツールの差分を見る方法</w:t>
+      </w:r>
+    </w:p>
+    <w:p>
+      <w:pPr>
+        <w:jc w:val="right"/>
+        <w:rPr>
+          <w:rFonts w:hint="eastAsia"/>
+          <w:noProof/>
+        </w:rPr>
+      </w:pPr>
+      <w:r>
+        <w:rPr>
+          <w:rFonts w:hint="eastAsia"/>
+          <w:noProof/>
+        </w:rPr>
+        <w:t>文責：</w:t>
+      </w:r>
+    </w:p>
+    <w:p>
+      <w:pPr>
+        <w:pStyle w:val="1"/>
+        <w:rPr>
+          <w:noProof/>
+        </w:rPr>
+      </w:pPr>
+    </w:p>
+    <w:p>
+      <w:pPr>
+        <w:rPr>
+          <w:rFonts w:hint="eastAsia"/>
+        </w:rPr>
       </w:pPr>
       <w:r>
         <w:rPr>
           <w:noProof/>
         </w:rPr>
         <mc:AlternateContent>
-          <mc:Choice Requires="wps">
+          <mc:Choice Requires="wpg">
             <w:drawing>
-              <wp:anchor distT="0" distB="0" distL="114300" distR="114300" simplePos="0" relativeHeight="251659264" behindDoc="0" locked="0" layoutInCell="1" allowOverlap="1" wp14:anchorId="0C549287" wp14:editId="2E7FBBF2">
+              <wp:anchor distT="0" distB="0" distL="114300" distR="114300" simplePos="0" relativeHeight="251659264" behindDoc="0" locked="0" layoutInCell="1" allowOverlap="1" wp14:anchorId="24E71789" wp14:editId="761F49E4">
                 <wp:simplePos x="0" y="0"/>
                 <wp:positionH relativeFrom="column">
-                  <wp:posOffset>1222131</wp:posOffset>
+                  <wp:posOffset>949569</wp:posOffset>
                 </wp:positionH>
                 <wp:positionV relativeFrom="paragraph">
-                  <wp:posOffset>1820007</wp:posOffset>
+                  <wp:posOffset>325315</wp:posOffset>
                 </wp:positionV>
-                <wp:extent cx="3217496" cy="325315"/>
-                <wp:effectExtent l="0" t="0" r="2540" b="0"/>
+                <wp:extent cx="4743450" cy="3695700"/>
+                <wp:effectExtent l="0" t="0" r="0" b="0"/>
                 <wp:wrapNone/>
-                <wp:docPr id="2" name="フレーム 2"/>
+                <wp:docPr id="3" name="グループ化 3"/>
                 <wp:cNvGraphicFramePr/>
                 <a:graphic xmlns:a="http://schemas.openxmlformats.org/drawingml/2006/main">
-                  <a:graphicData uri="http://schemas.microsoft.com/office/word/2010/wordprocessingShape">
-                    <wps:wsp>
-                      <wps:cNvSpPr/>
-                      <wps:spPr>
+                  <a:graphicData uri="http://schemas.microsoft.com/office/word/2010/wordprocessingGroup">
+                    <wpg:wgp>
+                      <wpg:cNvGrpSpPr/>
+                      <wpg:grpSpPr>
                         <a:xfrm>
                           <a:off x="0" y="0"/>
-                          <a:ext cx="3217496" cy="325315"/>
+                          <a:ext cx="4743450" cy="3695700"/>
+                          <a:chOff x="0" y="0"/>
+                          <a:chExt cx="4743450" cy="3695700"/>
                         </a:xfrm>
-                        <a:prstGeom prst="frame">
-                          <a:avLst>
-                            <a:gd name="adj1" fmla="val 18931"/>
-                          </a:avLst>
-                        </a:prstGeom>
-                        <a:solidFill>
-                          <a:srgbClr val="FF0000"/>
-                        </a:solidFill>
-                        <a:ln>
-                          <a:noFill/>
-                        </a:ln>
-                      </wps:spPr>
-                      <wps:style>
-                        <a:lnRef idx="2">
-                          <a:schemeClr val="accent1">
-                            <a:shade val="50000"/>
-                          </a:schemeClr>
-                        </a:lnRef>
-                        <a:fillRef idx="1">
-                          <a:schemeClr val="accent1"/>
-                        </a:fillRef>
-                        <a:effectRef idx="0">
-                          <a:schemeClr val="accent1"/>
-                        </a:effectRef>
-                        <a:fontRef idx="minor">
-                          <a:schemeClr val="lt1"/>
-                        </a:fontRef>
-                      </wps:style>
-                      <wps:bodyPr rot="0" spcFirstLastPara="0" vertOverflow="overflow" horzOverflow="overflow" vert="horz" wrap="square" lIns="91440" tIns="45720" rIns="91440" bIns="45720" numCol="1" spcCol="0" rtlCol="0" fromWordArt="0" anchor="ctr" anchorCtr="0" forceAA="0" compatLnSpc="1">
-                        <a:prstTxWarp prst="textNoShape">
-                          <a:avLst/>
-                        </a:prstTxWarp>
-                        <a:noAutofit/>
-                      </wps:bodyPr>
-                    </wps:wsp>
+                      </wpg:grpSpPr>
+                      <pic:pic xmlns:pic="http://schemas.openxmlformats.org/drawingml/2006/picture">
+                        <pic:nvPicPr>
+                          <pic:cNvPr id="1" name="図 1"/>
+                          <pic:cNvPicPr>
+                            <a:picLocks noChangeAspect="1"/>
+                          </pic:cNvPicPr>
+                        </pic:nvPicPr>
+                        <pic:blipFill>
+                          <a:blip r:embed="rId8">
+                            <a:extLst>
+                              <a:ext uri="{28A0092B-C50C-407E-A947-70E740481C1C}">
+                                <a14:useLocalDpi xmlns:a14="http://schemas.microsoft.com/office/drawing/2010/main" val="0"/>
+                              </a:ext>
+                            </a:extLst>
+                          </a:blip>
+                          <a:stretch>
+                            <a:fillRect/>
+                          </a:stretch>
+                        </pic:blipFill>
+                        <pic:spPr>
+                          <a:xfrm>
+                            <a:off x="0" y="0"/>
+                            <a:ext cx="4743450" cy="3695700"/>
+                          </a:xfrm>
+                          <a:prstGeom prst="rect">
+                            <a:avLst/>
+                          </a:prstGeom>
+                        </pic:spPr>
+                      </pic:pic>
+                      <wps:wsp>
+                        <wps:cNvPr id="2" name="フレーム 2"/>
+                        <wps:cNvSpPr/>
+                        <wps:spPr>
+                          <a:xfrm>
+                            <a:off x="272562" y="1723293"/>
+                            <a:ext cx="3217496" cy="325315"/>
+                          </a:xfrm>
+                          <a:prstGeom prst="frame">
+                            <a:avLst>
+                              <a:gd name="adj1" fmla="val 18931"/>
+                            </a:avLst>
+                          </a:prstGeom>
+                          <a:solidFill>
+                            <a:srgbClr val="FF0000"/>
+                          </a:solidFill>
+                          <a:ln>
+                            <a:noFill/>
+                          </a:ln>
+                        </wps:spPr>
+                        <wps:style>
+                          <a:lnRef idx="2">
+                            <a:schemeClr val="accent1">
+                              <a:shade val="50000"/>
+                            </a:schemeClr>
+                          </a:lnRef>
+                          <a:fillRef idx="1">
+                            <a:schemeClr val="accent1"/>
+                          </a:fillRef>
+                          <a:effectRef idx="0">
+                            <a:schemeClr val="accent1"/>
+                          </a:effectRef>
+                          <a:fontRef idx="minor">
+                            <a:schemeClr val="lt1"/>
+                          </a:fontRef>
+                        </wps:style>
+                        <wps:bodyPr rot="0" spcFirstLastPara="0" vertOverflow="overflow" horzOverflow="overflow" vert="horz" wrap="square" lIns="91440" tIns="45720" rIns="91440" bIns="45720" numCol="1" spcCol="0" rtlCol="0" fromWordArt="0" anchor="ctr" anchorCtr="0" forceAA="0" compatLnSpc="1">
+                          <a:prstTxWarp prst="textNoShape">
+                            <a:avLst/>
+                          </a:prstTxWarp>
+                          <a:noAutofit/>
+                        </wps:bodyPr>
+                      </wps:wsp>
+                    </wpg:wgp>
                   </a:graphicData>
                 </a:graphic>
-                <wp14:sizeRelH relativeFrom="margin">
-                  <wp14:pctWidth>0</wp14:pctWidth>
-                </wp14:sizeRelH>
-                <wp14:sizeRelV relativeFrom="margin">
-                  <wp14:pctHeight>0</wp14:pctHeight>
-                </wp14:sizeRelV>
               </wp:anchor>
             </w:drawing>
           </mc:Choice>
           <mc:Fallback>
             <w:pict>
-              <v:shape w14:anchorId="1558D954" id="フレーム 2" o:spid="_x0000_s1026" style="position:absolute;left:0;text-align:left;margin-left:96.25pt;margin-top:143.3pt;width:253.35pt;height:25.6pt;z-index:251659264;visibility:visible;mso-wrap-style:square;mso-width-percent:0;mso-height-percent:0;mso-wrap-distance-left:9pt;mso-wrap-distance-top:0;mso-wrap-distance-right:9pt;mso-wrap-distance-bottom:0;mso-position-horizontal:absolute;mso-position-horizontal-relative:text;mso-position-vertical:absolute;mso-position-vertical-relative:text;mso-width-percent:0;mso-height-percent:0;mso-width-relative:margin;mso-height-relative:margin;v-text-anchor:middle" coordsize="3217496,325315" o:gfxdata="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" path="m,l3217496,r,325315l,325315,,xm61585,61585r,202145l3155911,263730r,-202145l61585,61585xe" fillcolor="red" stroked="f" strokeweight="1pt">
-                <v:stroke joinstyle="miter"/>
-                <v:path arrowok="t" o:connecttype="custom" o:connectlocs="0,0;3217496,0;3217496,325315;0,325315;0,0;61585,61585;61585,263730;3155911,263730;3155911,61585;61585,61585" o:connectangles="0,0,0,0,0,0,0,0,0,0"/>
-              </v:shape>
+              <v:group w14:anchorId="3DCCD1A2" id="グループ化 3" o:spid="_x0000_s1026" style="position:absolute;left:0;text-align:left;margin-left:74.75pt;margin-top:25.6pt;width:373.5pt;height:291pt;z-index:251659264" coordsize="47434,36957" o:gfxdata="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">
+                <v:shapetype id="_x0000_t75" coordsize="21600,21600" o:spt="75" o:preferrelative="t" path="m@4@5l@4@11@9@11@9@5xe" filled="f" stroked="f">
+                  <v:stroke joinstyle="miter"/>
+                  <v:formulas>
+                    <v:f eqn="if lineDrawn pixelLineWidth 0"/>
+                    <v:f eqn="sum @0 1 0"/>
+                    <v:f eqn="sum 0 0 @1"/>
+                    <v:f eqn="prod @2 1 2"/>
+                    <v:f eqn="prod @3 21600 pixelWidth"/>
+                    <v:f eqn="prod @3 21600 pixelHeight"/>
+                    <v:f eqn="sum @0 0 1"/>
+                    <v:f eqn="prod @6 1 2"/>
+                    <v:f eqn="prod @7 21600 pixelWidth"/>
+                    <v:f eqn="sum @8 21600 0"/>
+                    <v:f eqn="prod @7 21600 pixelHeight"/>
+                    <v:f eqn="sum @10 21600 0"/>
+                  </v:formulas>
+                  <v:path o:extrusionok="f" gradientshapeok="t" o:connecttype="rect"/>
+                  <o:lock v:ext="edit" aspectratio="t"/>
+                </v:shapetype>
+                <v:shape id="図 1" o:spid="_x0000_s1027" type="#_x0000_t75" style="position:absolute;width:47434;height:36957;visibility:visible;mso-wrap-style:square" o:gfxdata="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">
+                  <v:imagedata r:id="rId9" o:title=""/>
+                </v:shape>
+                <v:shape id="フレーム 2" o:spid="_x0000_s1028" style="position:absolute;left:2725;top:17232;width:32175;height:3254;visibility:visible;mso-wrap-style:square;v-text-anchor:middle" coordsize="3217496,325315" o:gfxdata="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" path="m,l3217496,r,325315l,325315,,xm61585,61585r,202145l3155911,263730r,-202145l61585,61585xe" fillcolor="red" stroked="f" strokeweight="1pt">
+                  <v:stroke joinstyle="miter"/>
+                  <v:path arrowok="t" o:connecttype="custom" o:connectlocs="0,0;3217496,0;3217496,325315;0,325315;0,0;61585,61585;61585,263730;3155911,263730;3155911,61585;61585,61585" o:connectangles="0,0,0,0,0,0,0,0,0,0"/>
+                </v:shape>
+              </v:group>
             </w:pict>
           </mc:Fallback>
         </mc:AlternateContent>
       </w:r>
-      <w:r>
-        <w:rPr>
-          <w:noProof/>
-        </w:rPr>
-        <w:drawing>
-          <wp:inline distT="0" distB="0" distL="0" distR="0" wp14:anchorId="2E515F2F" wp14:editId="02BD491F">
-            <wp:extent cx="4743450" cy="3695700"/>
-            <wp:effectExtent l="0" t="0" r="0" b="0"/>
-            <wp:docPr id="1" name="図 1"/>
-            <wp:cNvGraphicFramePr>
-              <a:graphicFrameLocks xmlns:a="http://schemas.openxmlformats.org/drawingml/2006/main" noChangeAspect="1"/>
-            </wp:cNvGraphicFramePr>
-            <a:graphic xmlns:a="http://schemas.openxmlformats.org/drawingml/2006/main">
-              <a:graphicData uri="http://schemas.openxmlformats.org/drawingml/2006/picture">
-                <pic:pic xmlns:pic="http://schemas.openxmlformats.org/drawingml/2006/picture">
-                  <pic:nvPicPr>
-                    <pic:cNvPr id="1" name=""/>
-                    <pic:cNvPicPr/>
-                  </pic:nvPicPr>
-                  <pic:blipFill>
-                    <a:blip r:embed="rId8"/>
-                    <a:stretch>
-                      <a:fillRect/>
-                    </a:stretch>
-                  </pic:blipFill>
-                  <pic:spPr>
-                    <a:xfrm>
-                      <a:off x="0" y="0"/>
-                      <a:ext cx="4743450" cy="3695700"/>
-                    </a:xfrm>
-                    <a:prstGeom prst="rect">
-                      <a:avLst/>
-                    </a:prstGeom>
-                  </pic:spPr>
-                </pic:pic>
-              </a:graphicData>
-            </a:graphic>
-          </wp:inline>
-        </w:drawing>
-      </w:r>
+    </w:p>
+    <w:p>
+      <w:pPr>
+        <w:jc w:val="center"/>
+      </w:pPr>
     </w:p>
     <w:sectPr>
-      <w:footerReference w:type="default" r:id="rId9"/>
+      <w:footerReference w:type="default" r:id="rId10"/>
       <w:pgSz w:w="11906" w:h="16838"/>
       <w:pgMar w:top="720" w:right="720" w:bottom="720" w:left="720" w:header="851" w:footer="283" w:gutter="0"/>
       <w:cols w:space="425"/>
